--- a/Assignment_1/An_1_gitRepoSteps.docx
+++ b/Assignment_1/An_1_gitRepoSteps.docx
@@ -40,23 +40,7 @@
           <w:effect w:val="none"/>
           <w:shd w:fill="auto" w:val="clear"/>
         </w:rPr>
-        <w:t>Enr. No. : 2302030430</w:t>
-      </w:r>
-      <w:r>
-        <w:rPr>
-          <w:b w:val="false"/>
-          <w:i w:val="false"/>
-          <w:caps w:val="false"/>
-          <w:smallCaps w:val="false"/>
-          <w:strike w:val="false"/>
-          <w:dstrike w:val="false"/>
-          <w:color w:val="000000"/>
-          <w:sz w:val="32"/>
-          <w:u w:val="none"/>
-          <w:effect w:val="none"/>
-          <w:shd w:fill="auto" w:val="clear"/>
-        </w:rPr>
-        <w:t>112</w:t>
+        <w:t>Enr. No. : 2302030430112</w:t>
       </w:r>
     </w:p>
     <w:p>
@@ -226,10 +210,56 @@
       </w:pPr>
       <w:r>
         <w:rPr/>
+        <w:drawing>
+          <wp:anchor behindDoc="0" distT="0" distB="0" distL="0" distR="0" simplePos="0" locked="0" layoutInCell="0" allowOverlap="1" relativeHeight="2">
+            <wp:simplePos x="0" y="0"/>
+            <wp:positionH relativeFrom="column">
+              <wp:align>center</wp:align>
+            </wp:positionH>
+            <wp:positionV relativeFrom="paragraph">
+              <wp:posOffset>635</wp:posOffset>
+            </wp:positionV>
+            <wp:extent cx="6120130" cy="2714625"/>
+            <wp:effectExtent l="0" t="0" r="0" b="0"/>
+            <wp:wrapSquare wrapText="largest"/>
+            <wp:docPr id="1" name="Image1" descr=""/>
+            <wp:cNvGraphicFramePr>
+              <a:graphicFrameLocks xmlns:a="http://schemas.openxmlformats.org/drawingml/2006/main" noChangeAspect="1"/>
+            </wp:cNvGraphicFramePr>
+            <a:graphic xmlns:a="http://schemas.openxmlformats.org/drawingml/2006/main">
+              <a:graphicData uri="http://schemas.openxmlformats.org/drawingml/2006/picture">
+                <pic:pic xmlns:pic="http://schemas.openxmlformats.org/drawingml/2006/picture">
+                  <pic:nvPicPr>
+                    <pic:cNvPr id="1" name="Image1" descr=""/>
+                    <pic:cNvPicPr>
+                      <a:picLocks noChangeAspect="1" noChangeArrowheads="1"/>
+                    </pic:cNvPicPr>
+                  </pic:nvPicPr>
+                  <pic:blipFill>
+                    <a:blip r:embed="rId2"/>
+                    <a:srcRect l="0" t="10007" r="0" b="10007"/>
+                    <a:stretch>
+                      <a:fillRect/>
+                    </a:stretch>
+                  </pic:blipFill>
+                  <pic:spPr bwMode="auto">
+                    <a:xfrm>
+                      <a:off x="0" y="0"/>
+                      <a:ext cx="6120130" cy="2714625"/>
+                    </a:xfrm>
+                    <a:prstGeom prst="rect">
+                      <a:avLst/>
+                    </a:prstGeom>
+                  </pic:spPr>
+                </pic:pic>
+              </a:graphicData>
+            </a:graphic>
+          </wp:anchor>
+        </w:drawing>
         <mc:AlternateContent>
           <mc:Choice Requires="wps">
             <w:drawing>
-              <wp:anchor behindDoc="0" distT="0" distB="0" distL="0" distR="0" simplePos="0" locked="0" layoutInCell="0" allowOverlap="1" relativeHeight="3">
+              <wp:anchor behindDoc="0" distT="1270" distB="635" distL="635" distR="1270" simplePos="0" locked="0" layoutInCell="0" allowOverlap="1" relativeHeight="3">
                 <wp:simplePos x="0" y="0"/>
                 <wp:positionH relativeFrom="column">
                   <wp:posOffset>4834255</wp:posOffset>
@@ -240,7 +270,7 @@
                 <wp:extent cx="642620" cy="125095"/>
                 <wp:effectExtent l="635" t="1270" r="1270" b="635"/>
                 <wp:wrapNone/>
-                <wp:docPr id="1" name="Shape 1"/>
+                <wp:docPr id="2" name="Shape 1"/>
                 <a:graphic xmlns:a="http://schemas.openxmlformats.org/drawingml/2006/main">
                   <a:graphicData uri="http://schemas.microsoft.com/office/word/2010/wordprocessingShape">
                     <wps:wsp>
@@ -275,7 +305,7 @@
           </mc:Choice>
           <mc:Fallback>
             <w:pict>
-              <v:oval id="shape_0" ID="Shape 1" stroked="t" o:allowincell="f" style="position:absolute;margin-left:380.65pt;margin-top:13.95pt;width:50.55pt;height:9.8pt;mso-wrap-style:none;v-text-anchor:middle">
+              <v:oval id="shape_0" ID="Shape 1" path="l-2147483648,-2147483643l-2147483628,-2147483627l-2147483648,-2147483643l-2147483626,-2147483625xe" stroked="t" o:allowincell="f" style="position:absolute;margin-left:380.65pt;margin-top:13.95pt;width:50.55pt;height:9.8pt;mso-wrap-style:none;v-text-anchor:middle">
                 <v:fill o:detectmouseclick="t" on="false"/>
                 <v:stroke color="red" joinstyle="round" endcap="flat"/>
                 <w10:wrap type="none"/>
@@ -286,7 +316,7 @@
         <mc:AlternateContent>
           <mc:Choice Requires="wps">
             <w:drawing>
-              <wp:anchor behindDoc="0" distT="0" distB="0" distL="0" distR="0" simplePos="0" locked="0" layoutInCell="0" allowOverlap="1" relativeHeight="4">
+              <wp:anchor behindDoc="0" distT="1270" distB="635" distL="1270" distR="635" simplePos="0" locked="0" layoutInCell="0" allowOverlap="1" relativeHeight="4">
                 <wp:simplePos x="0" y="0"/>
                 <wp:positionH relativeFrom="column">
                   <wp:posOffset>5292725</wp:posOffset>
@@ -297,7 +327,7 @@
                 <wp:extent cx="231775" cy="125095"/>
                 <wp:effectExtent l="1270" t="1270" r="635" b="635"/>
                 <wp:wrapNone/>
-                <wp:docPr id="2" name="Shape 4"/>
+                <wp:docPr id="3" name="Shape 4"/>
                 <a:graphic xmlns:a="http://schemas.openxmlformats.org/drawingml/2006/main">
                   <a:graphicData uri="http://schemas.microsoft.com/office/word/2010/wordprocessingShape">
                     <wps:wsp>
@@ -332,7 +362,7 @@
           </mc:Choice>
           <mc:Fallback>
             <w:pict>
-              <v:oval id="shape_0" ID="Shape 4" stroked="t" o:allowincell="f" style="position:absolute;margin-left:416.75pt;margin-top:4.1pt;width:18.2pt;height:9.8pt;mso-wrap-style:none;v-text-anchor:middle">
+              <v:oval id="shape_0" ID="Shape 4" path="l-2147483648,-2147483643l-2147483628,-2147483627l-2147483648,-2147483643l-2147483626,-2147483625xe" stroked="t" o:allowincell="f" style="position:absolute;margin-left:416.75pt;margin-top:4.1pt;width:18.2pt;height:9.8pt;mso-wrap-style:none;v-text-anchor:middle">
                 <v:fill o:detectmouseclick="t" on="false"/>
                 <v:stroke color="red" joinstyle="round" endcap="flat"/>
                 <w10:wrap type="none"/>
@@ -340,52 +370,6 @@
             </w:pict>
           </mc:Fallback>
         </mc:AlternateContent>
-        <w:drawing>
-          <wp:anchor behindDoc="0" distT="0" distB="0" distL="0" distR="0" simplePos="0" locked="0" layoutInCell="0" allowOverlap="1" relativeHeight="2">
-            <wp:simplePos x="0" y="0"/>
-            <wp:positionH relativeFrom="column">
-              <wp:align>center</wp:align>
-            </wp:positionH>
-            <wp:positionV relativeFrom="paragraph">
-              <wp:posOffset>635</wp:posOffset>
-            </wp:positionV>
-            <wp:extent cx="6120130" cy="2714625"/>
-            <wp:effectExtent l="0" t="0" r="0" b="0"/>
-            <wp:wrapSquare wrapText="largest"/>
-            <wp:docPr id="3" name="Image1" descr=""/>
-            <wp:cNvGraphicFramePr>
-              <a:graphicFrameLocks xmlns:a="http://schemas.openxmlformats.org/drawingml/2006/main" noChangeAspect="1"/>
-            </wp:cNvGraphicFramePr>
-            <a:graphic xmlns:a="http://schemas.openxmlformats.org/drawingml/2006/main">
-              <a:graphicData uri="http://schemas.openxmlformats.org/drawingml/2006/picture">
-                <pic:pic xmlns:pic="http://schemas.openxmlformats.org/drawingml/2006/picture">
-                  <pic:nvPicPr>
-                    <pic:cNvPr id="3" name="Image1" descr=""/>
-                    <pic:cNvPicPr>
-                      <a:picLocks noChangeAspect="1" noChangeArrowheads="1"/>
-                    </pic:cNvPicPr>
-                  </pic:nvPicPr>
-                  <pic:blipFill>
-                    <a:blip r:embed="rId2"/>
-                    <a:srcRect l="0" t="10007" r="0" b="10007"/>
-                    <a:stretch>
-                      <a:fillRect/>
-                    </a:stretch>
-                  </pic:blipFill>
-                  <pic:spPr bwMode="auto">
-                    <a:xfrm>
-                      <a:off x="0" y="0"/>
-                      <a:ext cx="6120130" cy="2714625"/>
-                    </a:xfrm>
-                    <a:prstGeom prst="rect">
-                      <a:avLst/>
-                    </a:prstGeom>
-                  </pic:spPr>
-                </pic:pic>
-              </a:graphicData>
-            </a:graphic>
-          </wp:anchor>
-        </w:drawing>
       </w:r>
     </w:p>
     <w:p>
@@ -524,7 +508,7 @@
         <mc:AlternateContent>
           <mc:Choice Requires="wps">
             <w:drawing>
-              <wp:anchor behindDoc="0" distT="0" distB="0" distL="0" distR="0" simplePos="0" locked="0" layoutInCell="0" allowOverlap="1" relativeHeight="6">
+              <wp:anchor behindDoc="0" distT="635" distB="1270" distL="1270" distR="635" simplePos="0" locked="0" layoutInCell="0" allowOverlap="1" relativeHeight="6">
                 <wp:simplePos x="0" y="0"/>
                 <wp:positionH relativeFrom="column">
                   <wp:posOffset>2309495</wp:posOffset>
@@ -570,7 +554,7 @@
           </mc:Choice>
           <mc:Fallback>
             <w:pict>
-              <v:oval id="shape_0" ID="Shape 5" stroked="t" o:allowincell="f" style="position:absolute;margin-left:181.85pt;margin-top:-3.35pt;width:56.2pt;height:14.95pt;mso-wrap-style:none;v-text-anchor:middle">
+              <v:oval id="shape_0" ID="Shape 5" path="l-2147483648,-2147483643l-2147483628,-2147483627l-2147483648,-2147483643l-2147483626,-2147483625xe" stroked="t" o:allowincell="f" style="position:absolute;margin-left:181.85pt;margin-top:-3.35pt;width:56.2pt;height:14.95pt;mso-wrap-style:none;v-text-anchor:middle">
                 <v:fill o:detectmouseclick="t" on="false"/>
                 <v:stroke color="red" joinstyle="round" endcap="flat"/>
                 <w10:wrap type="none"/>
@@ -599,7 +583,7 @@
         <mc:AlternateContent>
           <mc:Choice Requires="wps">
             <w:drawing>
-              <wp:anchor behindDoc="0" distT="0" distB="0" distL="0" distR="0" simplePos="0" locked="0" layoutInCell="0" allowOverlap="1" relativeHeight="7">
+              <wp:anchor behindDoc="0" distT="635" distB="1270" distL="635" distR="1270" simplePos="0" locked="0" layoutInCell="0" allowOverlap="1" relativeHeight="7">
                 <wp:simplePos x="0" y="0"/>
                 <wp:positionH relativeFrom="column">
                   <wp:posOffset>1845310</wp:posOffset>
@@ -645,7 +629,7 @@
           </mc:Choice>
           <mc:Fallback>
             <w:pict>
-              <v:oval id="shape_0" ID="Shape 6" stroked="t" o:allowincell="f" style="position:absolute;margin-left:145.3pt;margin-top:16.4pt;width:44.05pt;height:15.85pt;mso-wrap-style:none;v-text-anchor:middle">
+              <v:oval id="shape_0" ID="Shape 6" path="l-2147483648,-2147483643l-2147483628,-2147483627l-2147483648,-2147483643l-2147483626,-2147483625xe" stroked="t" o:allowincell="f" style="position:absolute;margin-left:145.3pt;margin-top:16.4pt;width:44.05pt;height:15.85pt;mso-wrap-style:none;v-text-anchor:middle">
                 <v:fill o:detectmouseclick="t" on="false"/>
                 <v:stroke color="red" joinstyle="round" endcap="flat"/>
                 <w10:wrap type="none"/>
@@ -656,7 +640,7 @@
         <mc:AlternateContent>
           <mc:Choice Requires="wps">
             <w:drawing>
-              <wp:anchor behindDoc="0" distT="0" distB="0" distL="0" distR="0" simplePos="0" locked="0" layoutInCell="0" allowOverlap="1" relativeHeight="8">
+              <wp:anchor behindDoc="0" distT="635" distB="1270" distL="1270" distR="635" simplePos="0" locked="0" layoutInCell="0" allowOverlap="1" relativeHeight="8">
                 <wp:simplePos x="0" y="0"/>
                 <wp:positionH relativeFrom="column">
                   <wp:posOffset>3649345</wp:posOffset>
@@ -702,7 +686,7 @@
           </mc:Choice>
           <mc:Fallback>
             <w:pict>
-              <v:oval id="shape_0" ID="Shape 7" stroked="t" o:allowincell="f" style="position:absolute;margin-left:287.35pt;margin-top:126.95pt;width:45.9pt;height:19.15pt;mso-wrap-style:none;v-text-anchor:middle">
+              <v:oval id="shape_0" ID="Shape 7" path="l-2147483648,-2147483643l-2147483628,-2147483627l-2147483648,-2147483643l-2147483626,-2147483625xe" stroked="t" o:allowincell="f" style="position:absolute;margin-left:287.35pt;margin-top:126.95pt;width:45.9pt;height:19.15pt;mso-wrap-style:none;v-text-anchor:middle">
                 <v:fill o:detectmouseclick="t" on="false"/>
                 <v:stroke color="red" joinstyle="round" endcap="flat"/>
                 <w10:wrap type="none"/>
@@ -847,29 +831,78 @@
         </w:rPr>
       </w:pPr>
       <w:r>
-        <w:rPr/>
-      </w:r>
-    </w:p>
-    <w:p>
-      <w:pPr>
-        <w:pStyle w:val="TextBody"/>
-        <w:bidi w:val="0"/>
-        <w:spacing w:lineRule="auto" w:line="331" w:before="0" w:after="0"/>
-        <w:rPr>
-          <w:rFonts w:ascii="Liberation Serif" w:hAnsi="Liberation Serif"/>
-          <w:sz w:val="32"/>
-          <w:szCs w:val="32"/>
-        </w:rPr>
-      </w:pPr>
-      <w:r>
-        <w:rPr>
-          <w:sz w:val="32"/>
-          <w:szCs w:val="32"/>
-        </w:rPr>
+        <w:rPr>
+          <w:sz w:val="32"/>
+          <w:szCs w:val="32"/>
+        </w:rPr>
+      </w:r>
+    </w:p>
+    <w:p>
+      <w:pPr>
+        <w:pStyle w:val="TextBody"/>
+        <w:bidi w:val="0"/>
+        <w:spacing w:lineRule="auto" w:line="331" w:before="0" w:after="0"/>
+        <w:rPr>
+          <w:rFonts w:ascii="Liberation Serif" w:hAnsi="Liberation Serif"/>
+          <w:sz w:val="32"/>
+          <w:szCs w:val="32"/>
+        </w:rPr>
+      </w:pPr>
+      <w:r>
+        <w:rPr>
+          <w:sz w:val="32"/>
+          <w:szCs w:val="32"/>
+        </w:rPr>
+        <w:drawing>
+          <wp:anchor behindDoc="0" distT="0" distB="0" distL="0" distR="0" simplePos="0" locked="0" layoutInCell="0" allowOverlap="1" relativeHeight="10">
+            <wp:simplePos x="0" y="0"/>
+            <wp:positionH relativeFrom="column">
+              <wp:align>center</wp:align>
+            </wp:positionH>
+            <wp:positionV relativeFrom="paragraph">
+              <wp:posOffset>635</wp:posOffset>
+            </wp:positionV>
+            <wp:extent cx="6120130" cy="2714625"/>
+            <wp:effectExtent l="0" t="0" r="0" b="0"/>
+            <wp:wrapSquare wrapText="largest"/>
+            <wp:docPr id="9" name="Image4" descr=""/>
+            <wp:cNvGraphicFramePr>
+              <a:graphicFrameLocks xmlns:a="http://schemas.openxmlformats.org/drawingml/2006/main" noChangeAspect="1"/>
+            </wp:cNvGraphicFramePr>
+            <a:graphic xmlns:a="http://schemas.openxmlformats.org/drawingml/2006/main">
+              <a:graphicData uri="http://schemas.openxmlformats.org/drawingml/2006/picture">
+                <pic:pic xmlns:pic="http://schemas.openxmlformats.org/drawingml/2006/picture">
+                  <pic:nvPicPr>
+                    <pic:cNvPr id="9" name="Image4" descr=""/>
+                    <pic:cNvPicPr>
+                      <a:picLocks noChangeAspect="1" noChangeArrowheads="1"/>
+                    </pic:cNvPicPr>
+                  </pic:nvPicPr>
+                  <pic:blipFill>
+                    <a:blip r:embed="rId5"/>
+                    <a:srcRect l="0" t="10007" r="0" b="10007"/>
+                    <a:stretch>
+                      <a:fillRect/>
+                    </a:stretch>
+                  </pic:blipFill>
+                  <pic:spPr bwMode="auto">
+                    <a:xfrm>
+                      <a:off x="0" y="0"/>
+                      <a:ext cx="6120130" cy="2714625"/>
+                    </a:xfrm>
+                    <a:prstGeom prst="rect">
+                      <a:avLst/>
+                    </a:prstGeom>
+                  </pic:spPr>
+                </pic:pic>
+              </a:graphicData>
+            </a:graphic>
+          </wp:anchor>
+        </w:drawing>
         <mc:AlternateContent>
           <mc:Choice Requires="wps">
             <w:drawing>
-              <wp:anchor behindDoc="0" distT="0" distB="0" distL="0" distR="0" simplePos="0" locked="0" layoutInCell="0" allowOverlap="1" relativeHeight="11">
+              <wp:anchor behindDoc="0" distT="1270" distB="635" distL="1270" distR="635" simplePos="0" locked="0" layoutInCell="0" allowOverlap="1" relativeHeight="11">
                 <wp:simplePos x="0" y="0"/>
                 <wp:positionH relativeFrom="column">
                   <wp:posOffset>1887220</wp:posOffset>
@@ -880,7 +913,7 @@
                 <wp:extent cx="619125" cy="202565"/>
                 <wp:effectExtent l="1270" t="1270" r="635" b="635"/>
                 <wp:wrapNone/>
-                <wp:docPr id="9" name="Shape 2"/>
+                <wp:docPr id="10" name="Shape 2"/>
                 <a:graphic xmlns:a="http://schemas.openxmlformats.org/drawingml/2006/main">
                   <a:graphicData uri="http://schemas.microsoft.com/office/word/2010/wordprocessingShape">
                     <wps:wsp>
@@ -915,7 +948,7 @@
           </mc:Choice>
           <mc:Fallback>
             <w:pict>
-              <v:oval id="shape_0" ID="Shape 2" stroked="t" o:allowincell="f" style="position:absolute;margin-left:148.6pt;margin-top:50.2pt;width:48.7pt;height:15.9pt;mso-wrap-style:none;v-text-anchor:middle">
+              <v:oval id="shape_0" ID="Shape 2" path="l-2147483648,-2147483643l-2147483628,-2147483627l-2147483648,-2147483643l-2147483626,-2147483625xe" stroked="t" o:allowincell="f" style="position:absolute;margin-left:148.6pt;margin-top:50.2pt;width:48.7pt;height:15.9pt;mso-wrap-style:none;v-text-anchor:middle">
                 <v:fill o:detectmouseclick="t" on="false"/>
                 <v:stroke color="red" joinstyle="round" endcap="flat"/>
                 <w10:wrap type="none"/>
@@ -923,8 +956,121 @@
             </w:pict>
           </mc:Fallback>
         </mc:AlternateContent>
+      </w:r>
+    </w:p>
+    <w:p>
+      <w:pPr>
+        <w:pStyle w:val="TextBody"/>
+        <w:bidi w:val="0"/>
+        <w:spacing w:lineRule="auto" w:line="331" w:before="0" w:after="0"/>
+        <w:rPr>
+          <w:rFonts w:ascii="Liberation Serif" w:hAnsi="Liberation Serif"/>
+          <w:sz w:val="32"/>
+          <w:szCs w:val="32"/>
+        </w:rPr>
+      </w:pPr>
+      <w:r>
+        <w:rPr>
+          <w:sz w:val="32"/>
+          <w:szCs w:val="32"/>
+        </w:rPr>
+      </w:r>
+    </w:p>
+    <w:p>
+      <w:pPr>
+        <w:pStyle w:val="TextBody"/>
+        <w:bidi w:val="0"/>
+        <w:spacing w:lineRule="auto" w:line="331" w:before="0" w:after="0"/>
+        <w:rPr>
+          <w:rFonts w:ascii="Liberation Serif" w:hAnsi="Liberation Serif"/>
+          <w:sz w:val="32"/>
+          <w:szCs w:val="32"/>
+        </w:rPr>
+      </w:pPr>
+      <w:r>
+        <w:rPr>
+          <w:sz w:val="32"/>
+          <w:szCs w:val="32"/>
+        </w:rPr>
+        <w:br/>
+      </w:r>
+      <w:r>
+        <w:br w:type="page"/>
+      </w:r>
+    </w:p>
+    <w:p>
+      <w:pPr>
+        <w:pStyle w:val="TextBody"/>
+        <w:bidi w:val="0"/>
+        <w:spacing w:lineRule="auto" w:line="331" w:before="0" w:after="0"/>
+        <w:rPr>
+          <w:rFonts w:ascii="Liberation Serif" w:hAnsi="Liberation Serif"/>
+          <w:sz w:val="32"/>
+          <w:szCs w:val="32"/>
+        </w:rPr>
+      </w:pPr>
+      <w:r>
+        <w:rPr>
+          <w:sz w:val="32"/>
+          <w:szCs w:val="32"/>
+        </w:rPr>
+      </w:r>
+    </w:p>
+    <w:p>
+      <w:pPr>
+        <w:pStyle w:val="TextBody"/>
+        <w:bidi w:val="0"/>
+        <w:spacing w:lineRule="auto" w:line="331" w:before="0" w:after="0"/>
+        <w:rPr>
+          <w:rFonts w:ascii="Liberation Serif" w:hAnsi="Liberation Serif"/>
+          <w:sz w:val="32"/>
+          <w:szCs w:val="32"/>
+        </w:rPr>
+      </w:pPr>
+      <w:r>
+        <w:rPr>
+          <w:sz w:val="32"/>
+          <w:szCs w:val="32"/>
+        </w:rPr>
+        <w:t>Click on “uploading an existing file” and you can start imporing the code files and folders to your REPO or follow the commands and execute them.</w:t>
+      </w:r>
+    </w:p>
+    <w:p>
+      <w:pPr>
+        <w:pStyle w:val="TextBody"/>
+        <w:bidi w:val="0"/>
+        <w:spacing w:lineRule="auto" w:line="331" w:before="0" w:after="0"/>
+        <w:rPr>
+          <w:rFonts w:ascii="Liberation Serif" w:hAnsi="Liberation Serif"/>
+          <w:sz w:val="32"/>
+          <w:szCs w:val="32"/>
+        </w:rPr>
+      </w:pPr>
+      <w:r>
+        <w:rPr>
+          <w:sz w:val="32"/>
+          <w:szCs w:val="32"/>
+        </w:rPr>
+      </w:r>
+    </w:p>
+    <w:p>
+      <w:pPr>
+        <w:pStyle w:val="TextBody"/>
+        <w:bidi w:val="0"/>
+        <w:spacing w:lineRule="auto" w:line="331" w:before="0" w:after="0"/>
+        <w:rPr>
+          <w:rFonts w:ascii="Liberation Serif" w:hAnsi="Liberation Serif"/>
+          <w:sz w:val="32"/>
+          <w:szCs w:val="32"/>
+        </w:rPr>
+      </w:pPr>
+      <w:r>
+        <w:rPr>
+          <w:sz w:val="32"/>
+          <w:szCs w:val="32"/>
+        </w:rPr>
         <w:drawing>
-          <wp:anchor behindDoc="0" distT="0" distB="0" distL="0" distR="0" simplePos="0" locked="0" layoutInCell="0" allowOverlap="1" relativeHeight="10">
+          <wp:anchor behindDoc="0" distT="0" distB="0" distL="0" distR="0" simplePos="0" locked="0" layoutInCell="0" allowOverlap="1" relativeHeight="12">
             <wp:simplePos x="0" y="0"/>
             <wp:positionH relativeFrom="column">
               <wp:align>center</wp:align>
@@ -932,10 +1078,10 @@
             <wp:positionV relativeFrom="paragraph">
               <wp:posOffset>635</wp:posOffset>
             </wp:positionV>
-            <wp:extent cx="6120130" cy="2714625"/>
+            <wp:extent cx="6120130" cy="2376170"/>
             <wp:effectExtent l="0" t="0" r="0" b="0"/>
             <wp:wrapSquare wrapText="largest"/>
-            <wp:docPr id="10" name="Image4" descr=""/>
+            <wp:docPr id="11" name="Image5" descr=""/>
             <wp:cNvGraphicFramePr>
               <a:graphicFrameLocks xmlns:a="http://schemas.openxmlformats.org/drawingml/2006/main" noChangeAspect="1"/>
             </wp:cNvGraphicFramePr>
@@ -943,14 +1089,14 @@
               <a:graphicData uri="http://schemas.openxmlformats.org/drawingml/2006/picture">
                 <pic:pic xmlns:pic="http://schemas.openxmlformats.org/drawingml/2006/picture">
                   <pic:nvPicPr>
-                    <pic:cNvPr id="10" name="Image4" descr=""/>
+                    <pic:cNvPr id="11" name="Image5" descr=""/>
                     <pic:cNvPicPr>
                       <a:picLocks noChangeAspect="1" noChangeArrowheads="1"/>
                     </pic:cNvPicPr>
                   </pic:nvPicPr>
                   <pic:blipFill>
-                    <a:blip r:embed="rId5"/>
-                    <a:srcRect l="0" t="10007" r="0" b="10007"/>
+                    <a:blip r:embed="rId6"/>
+                    <a:srcRect l="0" t="10007" r="0" b="20020"/>
                     <a:stretch>
                       <a:fillRect/>
                     </a:stretch>
@@ -958,7 +1104,7 @@
                   <pic:spPr bwMode="auto">
                     <a:xfrm>
                       <a:off x="0" y="0"/>
-                      <a:ext cx="6120130" cy="2714625"/>
+                      <a:ext cx="6120130" cy="2376170"/>
                     </a:xfrm>
                     <a:prstGeom prst="rect">
                       <a:avLst/>
@@ -969,120 +1115,10 @@
             </a:graphic>
           </wp:anchor>
         </w:drawing>
-      </w:r>
-    </w:p>
-    <w:p>
-      <w:pPr>
-        <w:pStyle w:val="TextBody"/>
-        <w:bidi w:val="0"/>
-        <w:spacing w:lineRule="auto" w:line="331" w:before="0" w:after="0"/>
-        <w:rPr>
-          <w:rFonts w:ascii="Liberation Serif" w:hAnsi="Liberation Serif"/>
-          <w:sz w:val="32"/>
-          <w:szCs w:val="32"/>
-        </w:rPr>
-      </w:pPr>
-      <w:r>
-        <w:rPr>
-          <w:sz w:val="32"/>
-          <w:szCs w:val="32"/>
-        </w:rPr>
-      </w:r>
-    </w:p>
-    <w:p>
-      <w:pPr>
-        <w:pStyle w:val="TextBody"/>
-        <w:bidi w:val="0"/>
-        <w:spacing w:lineRule="auto" w:line="331" w:before="0" w:after="0"/>
-        <w:rPr>
-          <w:rFonts w:ascii="Liberation Serif" w:hAnsi="Liberation Serif"/>
-          <w:sz w:val="32"/>
-          <w:szCs w:val="32"/>
-        </w:rPr>
-      </w:pPr>
-      <w:r>
-        <w:rPr>
-          <w:sz w:val="32"/>
-          <w:szCs w:val="32"/>
-        </w:rPr>
-        <w:br/>
-      </w:r>
-      <w:r>
-        <w:br w:type="page"/>
-      </w:r>
-    </w:p>
-    <w:p>
-      <w:pPr>
-        <w:pStyle w:val="TextBody"/>
-        <w:bidi w:val="0"/>
-        <w:spacing w:lineRule="auto" w:line="331" w:before="0" w:after="0"/>
-        <w:rPr>
-          <w:rFonts w:ascii="Liberation Serif" w:hAnsi="Liberation Serif"/>
-          <w:sz w:val="32"/>
-          <w:szCs w:val="32"/>
-        </w:rPr>
-      </w:pPr>
-      <w:r>
-        <w:rPr/>
-      </w:r>
-    </w:p>
-    <w:p>
-      <w:pPr>
-        <w:pStyle w:val="TextBody"/>
-        <w:bidi w:val="0"/>
-        <w:spacing w:lineRule="auto" w:line="331" w:before="0" w:after="0"/>
-        <w:rPr>
-          <w:rFonts w:ascii="Liberation Serif" w:hAnsi="Liberation Serif"/>
-          <w:sz w:val="32"/>
-          <w:szCs w:val="32"/>
-        </w:rPr>
-      </w:pPr>
-      <w:r>
-        <w:rPr>
-          <w:sz w:val="32"/>
-          <w:szCs w:val="32"/>
-        </w:rPr>
-        <w:t>Click on “uploading an existing file” and you can start imporing the code files and folders to your REPO or follow the commands and execute them.</w:t>
-      </w:r>
-    </w:p>
-    <w:p>
-      <w:pPr>
-        <w:pStyle w:val="TextBody"/>
-        <w:bidi w:val="0"/>
-        <w:spacing w:lineRule="auto" w:line="331" w:before="0" w:after="0"/>
-        <w:rPr>
-          <w:rFonts w:ascii="Liberation Serif" w:hAnsi="Liberation Serif"/>
-          <w:sz w:val="32"/>
-          <w:szCs w:val="32"/>
-        </w:rPr>
-      </w:pPr>
-      <w:r>
-        <w:rPr>
-          <w:sz w:val="32"/>
-          <w:szCs w:val="32"/>
-        </w:rPr>
-      </w:r>
-    </w:p>
-    <w:p>
-      <w:pPr>
-        <w:pStyle w:val="TextBody"/>
-        <w:bidi w:val="0"/>
-        <w:spacing w:lineRule="auto" w:line="331" w:before="0" w:after="0"/>
-        <w:rPr>
-          <w:rFonts w:ascii="Liberation Serif" w:hAnsi="Liberation Serif"/>
-          <w:sz w:val="32"/>
-          <w:szCs w:val="32"/>
-        </w:rPr>
-      </w:pPr>
-      <w:r>
-        <w:rPr>
-          <w:sz w:val="32"/>
-          <w:szCs w:val="32"/>
-        </w:rPr>
         <mc:AlternateContent>
           <mc:Choice Requires="wps">
             <w:drawing>
-              <wp:anchor behindDoc="0" distT="0" distB="0" distL="0" distR="0" simplePos="0" locked="0" layoutInCell="0" allowOverlap="1" relativeHeight="13">
+              <wp:anchor behindDoc="0" distT="635" distB="1270" distL="635" distR="1270" simplePos="0" locked="0" layoutInCell="0" allowOverlap="1" relativeHeight="13">
                 <wp:simplePos x="0" y="0"/>
                 <wp:positionH relativeFrom="column">
                   <wp:posOffset>2737485</wp:posOffset>
@@ -1093,7 +1129,7 @@
                 <wp:extent cx="702310" cy="261620"/>
                 <wp:effectExtent l="635" t="635" r="1270" b="1270"/>
                 <wp:wrapNone/>
-                <wp:docPr id="11" name="Shape 3"/>
+                <wp:docPr id="12" name="Shape 3"/>
                 <a:graphic xmlns:a="http://schemas.openxmlformats.org/drawingml/2006/main">
                   <a:graphicData uri="http://schemas.microsoft.com/office/word/2010/wordprocessingShape">
                     <wps:wsp>
@@ -1128,7 +1164,7 @@
           </mc:Choice>
           <mc:Fallback>
             <w:pict>
-              <v:oval id="shape_0" ID="Shape 3" stroked="t" o:allowincell="f" style="position:absolute;margin-left:215.55pt;margin-top:74.1pt;width:55.25pt;height:20.55pt;mso-wrap-style:none;v-text-anchor:middle">
+              <v:oval id="shape_0" ID="Shape 3" path="l-2147483648,-2147483643l-2147483628,-2147483627l-2147483648,-2147483643l-2147483626,-2147483625xe" stroked="t" o:allowincell="f" style="position:absolute;margin-left:215.55pt;margin-top:74.1pt;width:55.25pt;height:20.55pt;mso-wrap-style:none;v-text-anchor:middle">
                 <v:fill o:detectmouseclick="t" on="false"/>
                 <v:stroke color="red" joinstyle="round" endcap="flat"/>
                 <w10:wrap type="none"/>
@@ -1139,7 +1175,7 @@
         <mc:AlternateContent>
           <mc:Choice Requires="wps">
             <w:drawing>
-              <wp:anchor behindDoc="0" distT="0" distB="0" distL="0" distR="0" simplePos="0" locked="0" layoutInCell="0" allowOverlap="1" relativeHeight="14">
+              <wp:anchor behindDoc="0" distT="635" distB="1270" distL="635" distR="1270" simplePos="0" locked="0" layoutInCell="0" allowOverlap="1" relativeHeight="14">
                 <wp:simplePos x="0" y="0"/>
                 <wp:positionH relativeFrom="column">
                   <wp:posOffset>1219835</wp:posOffset>
@@ -1150,7 +1186,7 @@
                 <wp:extent cx="702310" cy="261620"/>
                 <wp:effectExtent l="635" t="635" r="1270" b="1270"/>
                 <wp:wrapNone/>
-                <wp:docPr id="12" name="Shape 8"/>
+                <wp:docPr id="13" name="Shape 8"/>
                 <a:graphic xmlns:a="http://schemas.openxmlformats.org/drawingml/2006/main">
                   <a:graphicData uri="http://schemas.microsoft.com/office/word/2010/wordprocessingShape">
                     <wps:wsp>
@@ -1185,7 +1221,7 @@
           </mc:Choice>
           <mc:Fallback>
             <w:pict>
-              <v:oval id="shape_0" ID="Shape 8" stroked="t" o:allowincell="f" style="position:absolute;margin-left:96.05pt;margin-top:163.15pt;width:55.25pt;height:20.55pt;mso-wrap-style:none;v-text-anchor:middle">
+              <v:oval id="shape_0" ID="Shape 8" path="l-2147483648,-2147483643l-2147483628,-2147483627l-2147483648,-2147483643l-2147483626,-2147483625xe" stroked="t" o:allowincell="f" style="position:absolute;margin-left:96.05pt;margin-top:163.15pt;width:55.25pt;height:20.55pt;mso-wrap-style:none;v-text-anchor:middle">
                 <v:fill o:detectmouseclick="t" on="false"/>
                 <v:stroke color="red" joinstyle="round" endcap="flat"/>
                 <w10:wrap type="none"/>
@@ -1193,8 +1229,75 @@
             </w:pict>
           </mc:Fallback>
         </mc:AlternateContent>
+      </w:r>
+    </w:p>
+    <w:p>
+      <w:pPr>
+        <w:pStyle w:val="TextBody"/>
+        <w:bidi w:val="0"/>
+        <w:spacing w:lineRule="auto" w:line="331" w:before="0" w:after="0"/>
+        <w:rPr>
+          <w:rFonts w:ascii="Liberation Serif" w:hAnsi="Liberation Serif"/>
+          <w:sz w:val="32"/>
+          <w:szCs w:val="32"/>
+        </w:rPr>
+      </w:pPr>
+      <w:r>
+        <w:rPr>
+          <w:sz w:val="32"/>
+          <w:szCs w:val="32"/>
+        </w:rPr>
+      </w:r>
+    </w:p>
+    <w:p>
+      <w:pPr>
+        <w:pStyle w:val="TextBody"/>
+        <w:bidi w:val="0"/>
+        <w:spacing w:lineRule="auto" w:line="331" w:before="0" w:after="0"/>
+        <w:rPr>
+          <w:rFonts w:ascii="Liberation Serif" w:hAnsi="Liberation Serif"/>
+          <w:sz w:val="32"/>
+          <w:szCs w:val="32"/>
+        </w:rPr>
+      </w:pPr>
+      <w:r>
+        <w:rPr>
+          <w:sz w:val="32"/>
+          <w:szCs w:val="32"/>
+        </w:rPr>
+        <w:t>Or you can Click on “choose files” or drag and drop your files or folders and upload them.</w:t>
+      </w:r>
+    </w:p>
+    <w:p>
+      <w:pPr>
+        <w:pStyle w:val="TextBody"/>
+        <w:bidi w:val="0"/>
+        <w:spacing w:lineRule="auto" w:line="331" w:before="0" w:after="0"/>
+        <w:rPr>
+          <w:rFonts w:ascii="Liberation Serif" w:hAnsi="Liberation Serif"/>
+          <w:sz w:val="32"/>
+          <w:szCs w:val="32"/>
+        </w:rPr>
+      </w:pPr>
+      <w:r>
+        <w:rPr/>
+      </w:r>
+    </w:p>
+    <w:p>
+      <w:pPr>
+        <w:pStyle w:val="TextBody"/>
+        <w:bidi w:val="0"/>
+        <w:spacing w:lineRule="auto" w:line="331" w:before="0" w:after="0"/>
+        <w:rPr>
+          <w:rFonts w:ascii="Liberation Serif" w:hAnsi="Liberation Serif"/>
+          <w:sz w:val="32"/>
+          <w:szCs w:val="32"/>
+        </w:rPr>
+      </w:pPr>
+      <w:r>
+        <w:rPr/>
         <w:drawing>
-          <wp:anchor behindDoc="0" distT="0" distB="0" distL="0" distR="0" simplePos="0" locked="0" layoutInCell="0" allowOverlap="1" relativeHeight="12">
+          <wp:anchor behindDoc="0" distT="0" distB="0" distL="0" distR="0" simplePos="0" locked="0" layoutInCell="0" allowOverlap="1" relativeHeight="15">
             <wp:simplePos x="0" y="0"/>
             <wp:positionH relativeFrom="column">
               <wp:align>center</wp:align>
@@ -1202,10 +1305,10 @@
             <wp:positionV relativeFrom="paragraph">
               <wp:posOffset>635</wp:posOffset>
             </wp:positionV>
-            <wp:extent cx="6120130" cy="2376170"/>
+            <wp:extent cx="6120130" cy="2980690"/>
             <wp:effectExtent l="0" t="0" r="0" b="0"/>
             <wp:wrapSquare wrapText="largest"/>
-            <wp:docPr id="13" name="Image5" descr=""/>
+            <wp:docPr id="14" name="Image6" descr=""/>
             <wp:cNvGraphicFramePr>
               <a:graphicFrameLocks xmlns:a="http://schemas.openxmlformats.org/drawingml/2006/main" noChangeAspect="1"/>
             </wp:cNvGraphicFramePr>
@@ -1213,14 +1316,14 @@
               <a:graphicData uri="http://schemas.openxmlformats.org/drawingml/2006/picture">
                 <pic:pic xmlns:pic="http://schemas.openxmlformats.org/drawingml/2006/picture">
                   <pic:nvPicPr>
-                    <pic:cNvPr id="13" name="Image5" descr=""/>
+                    <pic:cNvPr id="14" name="Image6" descr=""/>
                     <pic:cNvPicPr>
                       <a:picLocks noChangeAspect="1" noChangeArrowheads="1"/>
                     </pic:cNvPicPr>
                   </pic:nvPicPr>
                   <pic:blipFill>
-                    <a:blip r:embed="rId6"/>
-                    <a:srcRect l="0" t="10007" r="0" b="20020"/>
+                    <a:blip r:embed="rId7"/>
+                    <a:srcRect l="0" t="9970" r="0" b="0"/>
                     <a:stretch>
                       <a:fillRect/>
                     </a:stretch>
@@ -1228,7 +1331,7 @@
                   <pic:spPr bwMode="auto">
                     <a:xfrm>
                       <a:off x="0" y="0"/>
-                      <a:ext cx="6120130" cy="2376170"/>
+                      <a:ext cx="6120130" cy="2980690"/>
                     </a:xfrm>
                     <a:prstGeom prst="rect">
                       <a:avLst/>
@@ -1239,57 +1342,6 @@
             </a:graphic>
           </wp:anchor>
         </w:drawing>
-      </w:r>
-    </w:p>
-    <w:p>
-      <w:pPr>
-        <w:pStyle w:val="TextBody"/>
-        <w:bidi w:val="0"/>
-        <w:spacing w:lineRule="auto" w:line="331" w:before="0" w:after="0"/>
-        <w:rPr>
-          <w:rFonts w:ascii="Liberation Serif" w:hAnsi="Liberation Serif"/>
-          <w:sz w:val="32"/>
-          <w:szCs w:val="32"/>
-        </w:rPr>
-      </w:pPr>
-      <w:r>
-        <w:rPr>
-          <w:sz w:val="32"/>
-          <w:szCs w:val="32"/>
-        </w:rPr>
-      </w:r>
-    </w:p>
-    <w:p>
-      <w:pPr>
-        <w:pStyle w:val="TextBody"/>
-        <w:bidi w:val="0"/>
-        <w:spacing w:lineRule="auto" w:line="331" w:before="0" w:after="0"/>
-        <w:rPr>
-          <w:rFonts w:ascii="Liberation Serif" w:hAnsi="Liberation Serif"/>
-          <w:sz w:val="32"/>
-          <w:szCs w:val="32"/>
-        </w:rPr>
-      </w:pPr>
-      <w:r>
-        <w:rPr>
-          <w:sz w:val="32"/>
-          <w:szCs w:val="32"/>
-        </w:rPr>
-        <w:t xml:space="preserve">Or you can Click on “choose files” </w:t>
-      </w:r>
-      <w:r>
-        <w:rPr>
-          <w:sz w:val="32"/>
-          <w:szCs w:val="32"/>
-        </w:rPr>
-        <w:t>or drag and drop your</w:t>
-      </w:r>
-      <w:r>
-        <w:rPr>
-          <w:sz w:val="32"/>
-          <w:szCs w:val="32"/>
-        </w:rPr>
-        <w:t xml:space="preserve"> files or folders and upload them.</w:t>
       </w:r>
     </w:p>
     <w:p>
